--- a/Procés verbal de livraison.docx
+++ b/Procés verbal de livraison.docx
@@ -456,6 +456,26 @@
             <w:pPr>
               <w:pStyle w:val="Contenudetableau"/>
             </w:pPr>
+            <w:hyperlink r:id="rId8" w:history="1">
+              <w:r>
+                <w:rPr>
+                  <w:rStyle w:val="Lienhypertexte"/>
+                </w:rPr>
+                <w:t>https://github.com/David-DaSilva7/OC</w:t>
+              </w:r>
+              <w:r>
+                <w:rPr>
+                  <w:rStyle w:val="Lienhypertexte"/>
+                </w:rPr>
+                <w:t>P</w:t>
+              </w:r>
+              <w:r>
+                <w:rPr>
+                  <w:rStyle w:val="Lienhypertexte"/>
+                </w:rPr>
+                <w:t>izza_Documentation</w:t>
+              </w:r>
+            </w:hyperlink>
           </w:p>
         </w:tc>
         <w:tc>
@@ -1202,8 +1222,8 @@
       </w:pPr>
     </w:p>
     <w:sectPr>
-      <w:headerReference w:type="default" r:id="rId8"/>
-      <w:footerReference w:type="default" r:id="rId9"/>
+      <w:headerReference w:type="default" r:id="rId9"/>
+      <w:footerReference w:type="default" r:id="rId10"/>
       <w:pgSz w:w="11906" w:h="16838"/>
       <w:pgMar w:top="2551" w:right="850" w:bottom="907" w:left="850" w:header="850" w:footer="567" w:gutter="0"/>
       <w:cols w:space="720"/>
@@ -4008,6 +4028,18 @@
       <w:shd w:val="clear" w:color="auto" w:fill="E1DFDD"/>
     </w:rPr>
   </w:style>
+  <w:style w:type="character" w:styleId="Lienhypertextesuivivisit">
+    <w:name w:val="FollowedHyperlink"/>
+    <w:basedOn w:val="Policepardfaut"/>
+    <w:uiPriority w:val="99"/>
+    <w:semiHidden/>
+    <w:unhideWhenUsed/>
+    <w:rsid w:val="00A12285"/>
+    <w:rPr>
+      <w:color w:val="954F72" w:themeColor="followedHyperlink"/>
+      <w:u w:val="single"/>
+    </w:rPr>
+  </w:style>
 </w:styles>
 </file>
 

--- a/Procés verbal de livraison.docx
+++ b/Procés verbal de livraison.docx
@@ -287,19 +287,12 @@
                 <w:numId w:val="2"/>
               </w:numPr>
             </w:pPr>
-            <w:proofErr w:type="gramStart"/>
-            <w:r>
-              <w:t>fichier</w:t>
-            </w:r>
-            <w:proofErr w:type="gramEnd"/>
-            <w:r>
-              <w:t xml:space="preserve"> </w:t>
-            </w:r>
-            <w:proofErr w:type="spellStart"/>
-            <w:r>
-              <w:t>dump.sql</w:t>
-            </w:r>
-            <w:proofErr w:type="spellEnd"/>
+            <w:r>
+              <w:t>Fichier</w:t>
+            </w:r>
+            <w:r>
+              <w:t xml:space="preserve"> dump.sql</w:t>
+            </w:r>
           </w:p>
           <w:p>
             <w:pPr>
@@ -308,19 +301,12 @@
                 <w:numId w:val="2"/>
               </w:numPr>
             </w:pPr>
-            <w:proofErr w:type="gramStart"/>
-            <w:r>
-              <w:t>fichier</w:t>
-            </w:r>
-            <w:proofErr w:type="gramEnd"/>
-            <w:r>
-              <w:t xml:space="preserve"> </w:t>
-            </w:r>
-            <w:proofErr w:type="spellStart"/>
-            <w:r>
-              <w:t>insertData.sql</w:t>
-            </w:r>
-            <w:proofErr w:type="spellEnd"/>
+            <w:r>
+              <w:t>Fichier</w:t>
+            </w:r>
+            <w:r>
+              <w:t xml:space="preserve"> insertData.sql</w:t>
+            </w:r>
           </w:p>
           <w:p>
             <w:pPr>
@@ -329,19 +315,12 @@
                 <w:numId w:val="2"/>
               </w:numPr>
             </w:pPr>
-            <w:proofErr w:type="gramStart"/>
-            <w:r>
-              <w:t>fichier</w:t>
-            </w:r>
-            <w:proofErr w:type="gramEnd"/>
-            <w:r>
-              <w:t xml:space="preserve"> </w:t>
-            </w:r>
-            <w:proofErr w:type="spellStart"/>
-            <w:r>
-              <w:t>createDatabase.sql</w:t>
-            </w:r>
-            <w:proofErr w:type="spellEnd"/>
+            <w:r>
+              <w:t>Fichier</w:t>
+            </w:r>
+            <w:r>
+              <w:t xml:space="preserve"> createDatabase.sql</w:t>
+            </w:r>
           </w:p>
         </w:tc>
         <w:tc>
@@ -461,19 +440,7 @@
                 <w:rPr>
                   <w:rStyle w:val="Lienhypertexte"/>
                 </w:rPr>
-                <w:t>https://github.com/David-DaSilva7/OC</w:t>
-              </w:r>
-              <w:r>
-                <w:rPr>
-                  <w:rStyle w:val="Lienhypertexte"/>
-                </w:rPr>
-                <w:t>P</w:t>
-              </w:r>
-              <w:r>
-                <w:rPr>
-                  <w:rStyle w:val="Lienhypertexte"/>
-                </w:rPr>
-                <w:t>izza_Documentation</w:t>
+                <w:t>https://github.com/David-DaSilva7/OCPizza_Documentation</w:t>
               </w:r>
             </w:hyperlink>
           </w:p>
@@ -577,10 +544,7 @@
               <w:pStyle w:val="Contenudetableau"/>
             </w:pPr>
             <w:r>
-              <w:t>.</w:t>
-            </w:r>
-            <w:r>
-              <w:t>..</w:t>
+              <w:t>...</w:t>
             </w:r>
           </w:p>
         </w:tc>
@@ -621,39 +585,7 @@
                 <w:bCs/>
                 <w:u w:val="single"/>
               </w:rPr>
-              <w:t>Code de</w:t>
-            </w:r>
-            <w:r>
-              <w:rPr>
-                <w:b/>
-                <w:bCs/>
-                <w:u w:val="single"/>
-              </w:rPr>
-              <w:t xml:space="preserve"> l’</w:t>
-            </w:r>
-            <w:r>
-              <w:rPr>
-                <w:b/>
-                <w:bCs/>
-                <w:u w:val="single"/>
-              </w:rPr>
-              <w:t xml:space="preserve">applications </w:t>
-            </w:r>
-            <w:r>
-              <w:rPr>
-                <w:b/>
-                <w:bCs/>
-                <w:u w:val="single"/>
-              </w:rPr>
-              <w:t>Android</w:t>
-            </w:r>
-            <w:r>
-              <w:rPr>
-                <w:b/>
-                <w:bCs/>
-                <w:u w:val="single"/>
-              </w:rPr>
-              <w:t xml:space="preserve"> :</w:t>
+              <w:t>Code de l’applications Android :</w:t>
             </w:r>
           </w:p>
           <w:p>
@@ -703,15 +635,7 @@
                 <w:bCs/>
                 <w:u w:val="single"/>
               </w:rPr>
-              <w:t>Code</w:t>
-            </w:r>
-            <w:r>
-              <w:rPr>
-                <w:b/>
-                <w:bCs/>
-                <w:u w:val="single"/>
-              </w:rPr>
-              <w:t xml:space="preserve"> de l’application </w:t>
+              <w:t xml:space="preserve">Code de l’application </w:t>
             </w:r>
             <w:r>
               <w:rPr>
@@ -1078,7 +1002,21 @@
           <w:b/>
           <w:bCs/>
         </w:rPr>
-        <w:t>Date de la livraison : 10/06/2021</w:t>
+        <w:t>Date de la livraison : 10/</w:t>
+      </w:r>
+      <w:r>
+        <w:rPr>
+          <w:b/>
+          <w:bCs/>
+        </w:rPr>
+        <w:t>11</w:t>
+      </w:r>
+      <w:r>
+        <w:rPr>
+          <w:b/>
+          <w:bCs/>
+        </w:rPr>
+        <w:t>/2021</w:t>
       </w:r>
     </w:p>
     <w:p>
@@ -1545,16 +1483,7 @@
               <w:sz w:val="18"/>
               <w:szCs w:val="18"/>
             </w:rPr>
-            <w:t xml:space="preserve"> – Code APE : 620</w:t>
-          </w:r>
-          <w:r>
-            <w:rPr>
-              <w:rFonts w:ascii="Open Sans Condensed Light" w:hAnsi="Open Sans Condensed Light"/>
-              <w:color w:val="363636"/>
-              <w:sz w:val="18"/>
-              <w:szCs w:val="18"/>
-            </w:rPr>
-            <w:t>A</w:t>
+            <w:t xml:space="preserve"> – Code APE : 620A</w:t>
           </w:r>
         </w:p>
       </w:tc>
@@ -1822,13 +1751,11 @@
           <w:pPr>
             <w:pStyle w:val="Adressedestinataire"/>
           </w:pPr>
-          <w:proofErr w:type="spellStart"/>
           <w:r>
-            <w:t>Ref</w:t>
+            <w:t>Réf.</w:t>
           </w:r>
-          <w:proofErr w:type="spellEnd"/>
           <w:r>
-            <w:t>. Interne</w:t>
+            <w:t xml:space="preserve"> Interne</w:t>
           </w:r>
           <w:r>
             <w:t> : 20201004</w:t>
@@ -1838,25 +1765,17 @@
           <w:pPr>
             <w:pStyle w:val="Adressedestinataire"/>
           </w:pPr>
-          <w:proofErr w:type="spellStart"/>
           <w:r>
-            <w:t>R</w:t>
+            <w:t>Réf.</w:t>
           </w:r>
           <w:r>
-            <w:t>ef</w:t>
-          </w:r>
-          <w:proofErr w:type="spellEnd"/>
-          <w:r>
-            <w:t xml:space="preserve">. Client : </w:t>
+            <w:t xml:space="preserve"> Client : </w:t>
           </w:r>
           <w:r>
             <w:fldChar w:fldCharType="begin" w:fldLock="1"/>
           </w:r>
           <w:r>
-            <w:instrText xml:space="preserve">DOCPROPERTY "Projet - Ref </w:instrText>
-          </w:r>
-          <w:r>
-            <w:instrText>Ext."</w:instrText>
+            <w:instrText>DOCPROPERTY "Projet - Ref Ext."</w:instrText>
           </w:r>
           <w:r>
             <w:fldChar w:fldCharType="separate"/>
@@ -3859,7 +3778,6 @@
     <w:rPr>
       <w:color w:val="000080"/>
       <w:u w:val="single"/>
-      <w:lang/>
     </w:rPr>
   </w:style>
   <w:style w:type="character" w:customStyle="1" w:styleId="Puces">
